--- a/lab2/sch/lab2/Prelab.docx
+++ b/lab2/sch/lab2/Prelab.docx
@@ -17,7 +17,10 @@
         <w:jc w:val="right"/>
       </w:pPr>
       <w:r>
-        <w:t>9/29/2016</w:t>
+        <w:t>10/12/2</w:t>
+      </w:r>
+      <w:r>
+        <w:t>016</w:t>
       </w:r>
     </w:p>
     <w:p>
@@ -34,7 +37,10 @@
         <w:pStyle w:val="Heading2"/>
       </w:pPr>
       <w:r>
-        <w:t>Lab 2 Prelab</w:t>
+        <w:t xml:space="preserve">Lab 2 </w:t>
+      </w:r>
+      <w:r>
+        <w:t>Calculations and Measurements</w:t>
       </w:r>
     </w:p>
     <w:p/>
@@ -274,6 +280,41 @@
     </w:p>
     <w:p>
       <w:pPr>
+        <w:rPr>
+          <w:rFonts w:eastAsiaTheme="minorEastAsia"/>
+          <w:color w:val="222222"/>
+          <w:shd w:val="clear" w:color="auto" w:fill="FFFFFF"/>
+        </w:rPr>
+      </w:pPr>
+      <w:r>
+        <w:rPr>
+          <w:rFonts w:eastAsiaTheme="minorEastAsia"/>
+          <w:b/>
+          <w:color w:val="222222"/>
+          <w:shd w:val="clear" w:color="auto" w:fill="FFFFFF"/>
+        </w:rPr>
+        <w:t xml:space="preserve">Current was measured at 11mA, </w:t>
+      </w:r>
+      <w:r>
+        <w:rPr>
+          <w:rFonts w:eastAsiaTheme="minorEastAsia"/>
+          <w:color w:val="222222"/>
+          <w:shd w:val="clear" w:color="auto" w:fill="FFFFFF"/>
+        </w:rPr>
+        <w:t>which is very close to our desired value. It is lower (which is definitely desired)</w:t>
+      </w:r>
+    </w:p>
+    <w:p>
+      <w:pPr>
+        <w:rPr>
+          <w:rFonts w:eastAsiaTheme="minorEastAsia"/>
+          <w:color w:val="222222"/>
+          <w:shd w:val="clear" w:color="auto" w:fill="FFFFFF"/>
+        </w:rPr>
+      </w:pPr>
+    </w:p>
+    <w:p>
+      <w:pPr>
         <w:pStyle w:val="Heading3"/>
         <w:rPr>
           <w:rFonts w:eastAsiaTheme="minorEastAsia"/>
@@ -288,237 +329,27 @@
     </w:p>
     <w:p/>
     <w:p>
-      <w:pPr>
-        <w:rPr>
-          <w:rFonts w:eastAsiaTheme="minorEastAsia"/>
-        </w:rPr>
-      </w:pPr>
-      <m:oMathPara>
-        <m:oMath>
-          <m:sSub>
-            <m:sSubPr>
-              <m:ctrlPr>
-                <w:rPr>
-                  <w:rFonts w:ascii="Cambria Math" w:hAnsi="Cambria Math"/>
-                  <w:i/>
-                </w:rPr>
-              </m:ctrlPr>
-            </m:sSubPr>
-            <m:e>
-              <m:r>
-                <w:rPr>
-                  <w:rFonts w:ascii="Cambria Math" w:hAnsi="Cambria Math"/>
-                </w:rPr>
-                <m:t>I</m:t>
-              </m:r>
-            </m:e>
-            <m:sub>
-              <m:r>
-                <w:rPr>
-                  <w:rFonts w:ascii="Cambria Math" w:hAnsi="Cambria Math"/>
-                </w:rPr>
-                <m:t>C</m:t>
-              </m:r>
-            </m:sub>
-          </m:sSub>
-          <m:r>
-            <w:rPr>
-              <w:rFonts w:ascii="Cambria Math" w:hAnsi="Cambria Math"/>
-            </w:rPr>
-            <m:t>=</m:t>
-          </m:r>
-          <m:sSub>
-            <m:sSubPr>
-              <m:ctrlPr>
-                <w:rPr>
-                  <w:rFonts w:ascii="Cambria Math" w:hAnsi="Cambria Math"/>
-                  <w:i/>
-                </w:rPr>
-              </m:ctrlPr>
-            </m:sSubPr>
-            <m:e>
-              <m:r>
-                <w:rPr>
-                  <w:rFonts w:ascii="Cambria Math" w:hAnsi="Cambria Math"/>
-                </w:rPr>
-                <m:t>I</m:t>
-              </m:r>
-            </m:e>
-            <m:sub>
-              <m:r>
-                <w:rPr>
-                  <w:rFonts w:ascii="Cambria Math" w:hAnsi="Cambria Math"/>
-                </w:rPr>
-                <m:t>b</m:t>
-              </m:r>
-            </m:sub>
-          </m:sSub>
-          <m:r>
-            <w:rPr>
-              <w:rFonts w:ascii="Cambria Math" w:hAnsi="Cambria Math"/>
-            </w:rPr>
-            <m:t>*</m:t>
-          </m:r>
-          <m:r>
-            <w:rPr>
-              <w:rFonts w:ascii="Cambria Math" w:hAnsi="Cambria Math"/>
-            </w:rPr>
-            <m:t>β</m:t>
-          </m:r>
-        </m:oMath>
-      </m:oMathPara>
-    </w:p>
-    <w:p>
-      <w:pPr>
-        <w:rPr>
-          <w:rFonts w:eastAsiaTheme="minorEastAsia"/>
-        </w:rPr>
-      </w:pPr>
-      <w:r>
-        <w:rPr>
-          <w:rFonts w:eastAsiaTheme="minorEastAsia"/>
-        </w:rPr>
-        <w:t xml:space="preserve">We do not know what our </w:t>
-      </w:r>
-      <m:oMath>
-        <m:r>
-          <w:rPr>
-            <w:rFonts w:ascii="Cambria Math" w:hAnsi="Cambria Math"/>
-          </w:rPr>
-          <m:t>β</m:t>
-        </m:r>
-      </m:oMath>
-      <w:r>
-        <w:rPr>
-          <w:rFonts w:eastAsiaTheme="minorEastAsia"/>
-        </w:rPr>
-        <w:t xml:space="preserve"> is, but if we assume that it is at the most possible amplification state, as specified in the datasheet as 300, then we can perform “worst-case” calculations.</w:t>
-      </w:r>
-    </w:p>
-    <w:p>
-      <w:pPr>
-        <w:rPr>
-          <w:rFonts w:eastAsiaTheme="minorEastAsia"/>
-        </w:rPr>
-      </w:pPr>
-      <m:oMathPara>
-        <m:oMath>
-          <m:sSub>
-            <m:sSubPr>
-              <m:ctrlPr>
-                <w:rPr>
-                  <w:rFonts w:ascii="Cambria Math" w:hAnsi="Cambria Math"/>
-                  <w:i/>
-                </w:rPr>
-              </m:ctrlPr>
-            </m:sSubPr>
-            <m:e>
-              <m:r>
-                <w:rPr>
-                  <w:rFonts w:ascii="Cambria Math" w:hAnsi="Cambria Math"/>
-                </w:rPr>
-                <m:t>I</m:t>
-              </m:r>
-            </m:e>
-            <m:sub>
-              <m:r>
-                <w:rPr>
-                  <w:rFonts w:ascii="Cambria Math" w:hAnsi="Cambria Math"/>
-                </w:rPr>
-                <m:t>E</m:t>
-              </m:r>
-            </m:sub>
-          </m:sSub>
-          <m:r>
-            <w:rPr>
-              <w:rFonts w:ascii="Cambria Math" w:hAnsi="Cambria Math"/>
-            </w:rPr>
-            <m:t xml:space="preserve">=5- .7 </m:t>
-          </m:r>
-          <m:d>
-            <m:dPr>
-              <m:ctrlPr>
-                <w:rPr>
-                  <w:rFonts w:ascii="Cambria Math" w:hAnsi="Cambria Math"/>
-                  <w:i/>
-                </w:rPr>
-              </m:ctrlPr>
-            </m:dPr>
-            <m:e>
-              <m:r>
-                <w:rPr>
-                  <w:rFonts w:ascii="Cambria Math" w:hAnsi="Cambria Math"/>
-                </w:rPr>
-                <m:t xml:space="preserve">drop across </m:t>
-              </m:r>
-              <m:sSub>
-                <m:sSubPr>
-                  <m:ctrlPr>
-                    <w:rPr>
-                      <w:rFonts w:ascii="Cambria Math" w:hAnsi="Cambria Math"/>
-                      <w:i/>
-                    </w:rPr>
-                  </m:ctrlPr>
-                </m:sSubPr>
-                <m:e>
-                  <m:r>
-                    <w:rPr>
-                      <w:rFonts w:ascii="Cambria Math" w:hAnsi="Cambria Math"/>
-                    </w:rPr>
-                    <m:t>V</m:t>
-                  </m:r>
-                </m:e>
-                <m:sub>
-                  <m:r>
-                    <w:rPr>
-                      <w:rFonts w:ascii="Cambria Math" w:hAnsi="Cambria Math"/>
-                    </w:rPr>
-                    <m:t>be</m:t>
-                  </m:r>
-                </m:sub>
-              </m:sSub>
-            </m:e>
-          </m:d>
-          <m:r>
-            <w:rPr>
-              <w:rFonts w:ascii="Cambria Math" w:hAnsi="Cambria Math"/>
-            </w:rPr>
-            <m:t>-R*</m:t>
-          </m:r>
-          <m:sSub>
-            <m:sSubPr>
-              <m:ctrlPr>
-                <w:rPr>
-                  <w:rFonts w:ascii="Cambria Math" w:hAnsi="Cambria Math"/>
-                  <w:i/>
-                </w:rPr>
-              </m:ctrlPr>
-            </m:sSubPr>
-            <m:e>
-              <m:r>
-                <w:rPr>
-                  <w:rFonts w:ascii="Cambria Math" w:hAnsi="Cambria Math"/>
-                </w:rPr>
-                <m:t>I</m:t>
-              </m:r>
-            </m:e>
-            <m:sub>
-              <m:r>
-                <w:rPr>
-                  <w:rFonts w:ascii="Cambria Math" w:hAnsi="Cambria Math"/>
-                </w:rPr>
-                <m:t>b</m:t>
-              </m:r>
-            </m:sub>
-          </m:sSub>
-        </m:oMath>
-      </m:oMathPara>
-    </w:p>
-    <w:p>
-      <w:pPr>
-        <w:rPr>
-          <w:rFonts w:eastAsiaTheme="minorEastAsia"/>
-        </w:rPr>
+      <w:r>
+        <w:t>To bias the BJTs, we need to select a value that can ensure the transistor is saturated during the entire operating range (from all the LEDs being turned off to them all being on). A 2mA current th</w:t>
+      </w:r>
+      <w:r>
+        <w:t>rough the base will ensure this, according to the Datasheet.</w:t>
+      </w:r>
+      <w:r>
+        <w:t xml:space="preserve"> </w:t>
+      </w:r>
+      <w:proofErr w:type="spellStart"/>
+      <w:r>
+        <w:t>The</w:t>
+      </w:r>
+      <w:proofErr w:type="spellEnd"/>
+      <w:r>
+        <w:t xml:space="preserve"> following math considers the drops by the BJTs.</w:t>
+      </w:r>
+    </w:p>
+    <w:p>
+      <w:pPr>
+        <w:jc w:val="center"/>
       </w:pPr>
       <m:oMathPara>
         <m:oMath>
@@ -526,8 +357,27 @@
             <w:rPr>
               <w:rFonts w:ascii="Cambria Math" w:hAnsi="Cambria Math"/>
             </w:rPr>
-            <m:t xml:space="preserve">.1=4.3-R* </m:t>
+            <m:t>5v- .7v=4.3</m:t>
           </m:r>
+          <m:r>
+            <w:rPr>
+              <w:rFonts w:ascii="Cambria Math" w:eastAsiaTheme="minorEastAsia" w:hAnsi="Cambria Math"/>
+            </w:rPr>
+            <m:t>v</m:t>
+          </m:r>
+        </m:oMath>
+      </m:oMathPara>
+    </w:p>
+    <w:p>
+      <w:pPr>
+        <w:rPr>
+          <w:rFonts w:eastAsiaTheme="minorEastAsia"/>
+          <w:color w:val="222222"/>
+          <w:shd w:val="clear" w:color="auto" w:fill="FFFFFF"/>
+        </w:rPr>
+      </w:pPr>
+      <m:oMathPara>
+        <m:oMath>
           <m:f>
             <m:fPr>
               <m:ctrlPr>
@@ -542,7 +392,7 @@
                 <w:rPr>
                   <w:rFonts w:ascii="Cambria Math" w:hAnsi="Cambria Math"/>
                 </w:rPr>
-                <m:t>.1</m:t>
+                <m:t>4.3v</m:t>
               </m:r>
             </m:num>
             <m:den>
@@ -550,62 +400,15 @@
                 <w:rPr>
                   <w:rFonts w:ascii="Cambria Math" w:hAnsi="Cambria Math"/>
                 </w:rPr>
-                <m:t>300</m:t>
+                <m:t>2mA</m:t>
               </m:r>
             </m:den>
           </m:f>
-        </m:oMath>
-      </m:oMathPara>
-    </w:p>
-    <w:p>
-      <w:pPr>
-        <w:rPr>
-          <w:rFonts w:eastAsiaTheme="minorEastAsia"/>
-        </w:rPr>
-      </w:pPr>
-      <m:oMathPara>
-        <m:oMath>
           <m:r>
             <w:rPr>
               <w:rFonts w:ascii="Cambria Math" w:hAnsi="Cambria Math"/>
             </w:rPr>
-            <m:t>1=43-R*.00333</m:t>
-          </m:r>
-        </m:oMath>
-      </m:oMathPara>
-    </w:p>
-    <w:p>
-      <w:pPr>
-        <w:rPr>
-          <w:rFonts w:eastAsiaTheme="minorEastAsia"/>
-        </w:rPr>
-      </w:pPr>
-      <m:oMathPara>
-        <m:oMath>
-          <m:r>
-            <w:rPr>
-              <w:rFonts w:ascii="Cambria Math" w:hAnsi="Cambria Math"/>
-            </w:rPr>
-            <m:t>R*.00333=42</m:t>
-          </m:r>
-        </m:oMath>
-      </m:oMathPara>
-    </w:p>
-    <w:p>
-      <w:pPr>
-        <w:rPr>
-          <w:rFonts w:eastAsiaTheme="minorEastAsia"/>
-          <w:color w:val="222222"/>
-          <w:shd w:val="clear" w:color="auto" w:fill="FFFFFF"/>
-        </w:rPr>
-      </w:pPr>
-      <m:oMathPara>
-        <m:oMath>
-          <m:r>
-            <w:rPr>
-              <w:rFonts w:ascii="Cambria Math" w:hAnsi="Cambria Math"/>
-            </w:rPr>
-            <m:t>R=12.6K</m:t>
+            <m:t>=2150</m:t>
           </m:r>
           <m:r>
             <m:rPr>
@@ -623,30 +426,94 @@
     </w:p>
     <w:p>
       <w:pPr>
-        <w:pStyle w:val="Heading3"/>
-      </w:pPr>
-      <w:r>
-        <w:t>Q1-Q5 Biasing Resistors</w:t>
-      </w:r>
-    </w:p>
-    <w:p>
-      <w:r>
-        <w:t>This is similar to the last one, except we need to include the assumption of a .2 drop across the PWM transistor, so we get the following using the above process</w:t>
-      </w:r>
-      <w:bookmarkStart w:id="0" w:name="_GoBack"/>
-      <w:bookmarkEnd w:id="0"/>
-      <w:r>
-        <w:t>:</w:t>
-      </w:r>
-    </w:p>
-    <w:p>
+        <w:jc w:val="both"/>
+        <w:rPr>
+          <w:rFonts w:eastAsiaTheme="minorEastAsia"/>
+          <w:color w:val="222222"/>
+          <w:shd w:val="clear" w:color="auto" w:fill="FFFFFF"/>
+        </w:rPr>
+      </w:pPr>
+      <w:r>
+        <w:rPr>
+          <w:rFonts w:eastAsiaTheme="minorEastAsia"/>
+          <w:color w:val="222222"/>
+          <w:shd w:val="clear" w:color="auto" w:fill="FFFFFF"/>
+        </w:rPr>
+        <w:t>For the other biasing transistors (for the digit select), the math is very similar:</w:t>
+      </w:r>
+    </w:p>
+    <w:p>
+      <w:pPr>
+        <w:jc w:val="both"/>
+        <w:rPr>
+          <w:rFonts w:eastAsiaTheme="minorEastAsia"/>
+          <w:color w:val="222222"/>
+          <w:shd w:val="clear" w:color="auto" w:fill="FFFFFF"/>
+        </w:rPr>
+      </w:pPr>
       <m:oMathPara>
         <m:oMath>
           <m:r>
             <w:rPr>
-              <w:rFonts w:ascii="Cambria Math" w:hAnsi="Cambria Math"/>
+              <w:rFonts w:ascii="Cambria Math" w:eastAsiaTheme="minorEastAsia" w:hAnsi="Cambria Math"/>
+              <w:color w:val="222222"/>
+              <w:shd w:val="clear" w:color="auto" w:fill="FFFFFF"/>
             </w:rPr>
-            <m:t>R=12K</m:t>
+            <m:t>5v- .1v- .7v=4.2v</m:t>
+          </m:r>
+        </m:oMath>
+      </m:oMathPara>
+    </w:p>
+    <w:p>
+      <w:pPr>
+        <w:jc w:val="both"/>
+        <w:rPr>
+          <w:rFonts w:eastAsiaTheme="minorEastAsia"/>
+          <w:color w:val="222222"/>
+          <w:shd w:val="clear" w:color="auto" w:fill="FFFFFF"/>
+        </w:rPr>
+      </w:pPr>
+      <m:oMathPara>
+        <m:oMath>
+          <m:f>
+            <m:fPr>
+              <m:ctrlPr>
+                <w:rPr>
+                  <w:rFonts w:ascii="Cambria Math" w:eastAsiaTheme="minorEastAsia" w:hAnsi="Cambria Math"/>
+                  <w:i/>
+                  <w:color w:val="222222"/>
+                  <w:shd w:val="clear" w:color="auto" w:fill="FFFFFF"/>
+                </w:rPr>
+              </m:ctrlPr>
+            </m:fPr>
+            <m:num>
+              <m:r>
+                <w:rPr>
+                  <w:rFonts w:ascii="Cambria Math" w:eastAsiaTheme="minorEastAsia" w:hAnsi="Cambria Math"/>
+                  <w:color w:val="222222"/>
+                  <w:shd w:val="clear" w:color="auto" w:fill="FFFFFF"/>
+                </w:rPr>
+                <m:t>4.2v</m:t>
+              </m:r>
+            </m:num>
+            <m:den>
+              <m:r>
+                <w:rPr>
+                  <w:rFonts w:ascii="Cambria Math" w:eastAsiaTheme="minorEastAsia" w:hAnsi="Cambria Math"/>
+                  <w:color w:val="222222"/>
+                  <w:shd w:val="clear" w:color="auto" w:fill="FFFFFF"/>
+                </w:rPr>
+                <m:t>2mA</m:t>
+              </m:r>
+            </m:den>
+          </m:f>
+          <m:r>
+            <w:rPr>
+              <w:rFonts w:ascii="Cambria Math" w:eastAsiaTheme="minorEastAsia" w:hAnsi="Cambria Math"/>
+              <w:color w:val="222222"/>
+              <w:shd w:val="clear" w:color="auto" w:fill="FFFFFF"/>
+            </w:rPr>
+            <m:t>=2100</m:t>
           </m:r>
           <m:r>
             <m:rPr>
@@ -661,6 +528,96 @@
           </m:r>
         </m:oMath>
       </m:oMathPara>
+    </w:p>
+    <w:p>
+      <w:pPr>
+        <w:jc w:val="both"/>
+        <w:rPr>
+          <w:rFonts w:eastAsiaTheme="minorEastAsia"/>
+          <w:color w:val="222222"/>
+          <w:shd w:val="clear" w:color="auto" w:fill="FFFFFF"/>
+        </w:rPr>
+      </w:pPr>
+      <w:r>
+        <w:rPr>
+          <w:rFonts w:eastAsiaTheme="minorEastAsia"/>
+          <w:color w:val="222222"/>
+          <w:shd w:val="clear" w:color="auto" w:fill="FFFFFF"/>
+        </w:rPr>
+        <w:lastRenderedPageBreak/>
+        <w:t>These values were rounded up to 3.3K due to resistor availability, but this value was checked to work as well.</w:t>
+      </w:r>
+    </w:p>
+    <w:p>
+      <w:pPr>
+        <w:pStyle w:val="Heading3"/>
+      </w:pPr>
+      <w:r>
+        <w:t>Measured Duty Cycle</w:t>
+      </w:r>
+      <w:bookmarkStart w:id="0" w:name="_GoBack"/>
+      <w:bookmarkEnd w:id="0"/>
+    </w:p>
+    <w:p/>
+    <w:p>
+      <w:pPr>
+        <w:rPr>
+          <w:rFonts w:eastAsiaTheme="minorEastAsia"/>
+        </w:rPr>
+      </w:pPr>
+      <w:r>
+        <w:t xml:space="preserve">Total period: </w:t>
+      </w:r>
+      <m:oMath>
+        <m:r>
+          <w:rPr>
+            <w:rFonts w:ascii="Cambria Math" w:hAnsi="Cambria Math"/>
+          </w:rPr>
+          <m:t>3.03mS</m:t>
+        </m:r>
+      </m:oMath>
+    </w:p>
+    <w:p>
+      <w:r>
+        <w:rPr>
+          <w:rFonts w:eastAsiaTheme="minorEastAsia"/>
+        </w:rPr>
+        <w:t xml:space="preserve">Total Duty Cycle: </w:t>
+      </w:r>
+      <m:oMath>
+        <m:f>
+          <m:fPr>
+            <m:ctrlPr>
+              <w:rPr>
+                <w:rFonts w:ascii="Cambria Math" w:eastAsiaTheme="minorEastAsia" w:hAnsi="Cambria Math"/>
+                <w:i/>
+              </w:rPr>
+            </m:ctrlPr>
+          </m:fPr>
+          <m:num>
+            <m:r>
+              <w:rPr>
+                <w:rFonts w:ascii="Cambria Math" w:eastAsiaTheme="minorEastAsia" w:hAnsi="Cambria Math"/>
+              </w:rPr>
+              <m:t>750uS</m:t>
+            </m:r>
+          </m:num>
+          <m:den>
+            <m:r>
+              <w:rPr>
+                <w:rFonts w:ascii="Cambria Math" w:eastAsiaTheme="minorEastAsia" w:hAnsi="Cambria Math"/>
+              </w:rPr>
+              <m:t>3.03mS</m:t>
+            </m:r>
+          </m:den>
+        </m:f>
+        <m:r>
+          <w:rPr>
+            <w:rFonts w:ascii="Cambria Math" w:eastAsiaTheme="minorEastAsia" w:hAnsi="Cambria Math"/>
+          </w:rPr>
+          <m:t xml:space="preserve">=24.75% </m:t>
+        </m:r>
+      </m:oMath>
     </w:p>
     <w:sectPr>
       <w:pgSz w:w="12240" w:h="15840"/>
@@ -889,6 +846,7 @@
     <w:lsdException w:name="HTML Sample" w:semiHidden="1" w:unhideWhenUsed="1"/>
     <w:lsdException w:name="HTML Typewriter" w:semiHidden="1" w:unhideWhenUsed="1"/>
     <w:lsdException w:name="HTML Variable" w:semiHidden="1" w:unhideWhenUsed="1"/>
+    <w:lsdException w:name="Normal Table" w:semiHidden="1" w:unhideWhenUsed="1"/>
     <w:lsdException w:name="annotation subject" w:semiHidden="1" w:unhideWhenUsed="1"/>
     <w:lsdException w:name="No List" w:semiHidden="1" w:unhideWhenUsed="1"/>
     <w:lsdException w:name="Outline List 1" w:semiHidden="1" w:unhideWhenUsed="1"/>
@@ -935,8 +893,10 @@
     <w:lsdException w:name="Table Subtle 2" w:semiHidden="1" w:unhideWhenUsed="1"/>
     <w:lsdException w:name="Table Web 1" w:semiHidden="1" w:unhideWhenUsed="1"/>
     <w:lsdException w:name="Table Web 2" w:semiHidden="1" w:unhideWhenUsed="1"/>
+    <w:lsdException w:name="Table Web 3" w:semiHidden="1" w:unhideWhenUsed="1"/>
     <w:lsdException w:name="Balloon Text" w:semiHidden="1" w:unhideWhenUsed="1"/>
     <w:lsdException w:name="Table Grid" w:uiPriority="39"/>
+    <w:lsdException w:name="Table Theme" w:semiHidden="1" w:unhideWhenUsed="1"/>
     <w:lsdException w:name="Placeholder Text" w:semiHidden="1"/>
     <w:lsdException w:name="No Spacing" w:uiPriority="1" w:qFormat="1"/>
     <w:lsdException w:name="Light Shading" w:uiPriority="60"/>
@@ -1538,4 +1498,16 @@
     </a:ext>
   </a:extLst>
 </a:theme>
+</file>
+
+<file path=customXml/item1.xml><?xml version="1.0" encoding="utf-8"?>
+<b:Sources xmlns:b="http://schemas.openxmlformats.org/officeDocument/2006/bibliography" xmlns="http://schemas.openxmlformats.org/officeDocument/2006/bibliography" SelectedStyle="\APASixthEditionOfficeOnline.xsl" StyleName="APA" Version="6"/>
+</file>
+
+<file path=customXml/itemProps1.xml><?xml version="1.0" encoding="utf-8"?>
+<ds:datastoreItem xmlns:ds="http://schemas.openxmlformats.org/officeDocument/2006/customXml" ds:itemID="{697EC171-5BDF-4503-ACDF-44ABF626F151}">
+  <ds:schemaRefs>
+    <ds:schemaRef ds:uri="http://schemas.openxmlformats.org/officeDocument/2006/bibliography"/>
+  </ds:schemaRefs>
+</ds:datastoreItem>
 </file>